--- a/WordDocuments/Calibri/0964.docx
+++ b/WordDocuments/Calibri/0964.docx
@@ -12,7 +12,7 @@
           <w:color w:val="000000"/>
           <w:sz w:val="44"/>
         </w:rPr>
-        <w:t>Unraveling the Art of Ancient Civilizations</w:t>
+        <w:t>Journey Into the Heart of Chemistry: Revelations in Matter, Elements, and Reactions</w:t>
       </w:r>
     </w:p>
     <w:p>
@@ -26,7 +26,7 @@
           <w:color w:val="000000"/>
           <w:sz w:val="36"/>
         </w:rPr>
-        <w:t>Isabella Morelli</w:t>
+        <w:t>Isabella Clifford</w:t>
       </w:r>
     </w:p>
     <w:p>
@@ -39,7 +39,7 @@
           <w:color w:val="000000"/>
           <w:sz w:val="32"/>
         </w:rPr>
-        <w:t>imorelli92@sampledomainname</w:t>
+        <w:t>isabelclifford@valid</w:t>
       </w:r>
       <w:r>
         <w:rPr>
@@ -55,7 +55,7 @@
           <w:color w:val="000000"/>
           <w:sz w:val="32"/>
         </w:rPr>
-        <w:t>com</w:t>
+        <w:t>edu</w:t>
       </w:r>
     </w:p>
     <w:p/>
@@ -66,7 +66,7 @@
           <w:color w:val="000000"/>
           <w:sz w:val="24"/>
         </w:rPr>
-        <w:t>Across the vast tapestry of human history, ancient civilizations flourished, leaving behind a legacy of artistic masterpieces that continue to captivate and inspire</w:t>
+        <w:t>Chemistry is the study of matter, its composition, structure, properties, and changes</w:t>
       </w:r>
       <w:r>
         <w:rPr>
@@ -82,7 +82,7 @@
           <w:color w:val="000000"/>
           <w:sz w:val="24"/>
         </w:rPr>
-        <w:t xml:space="preserve"> From the intricate hieroglyphs adorning Egyptian tombs to the exquisite pottery of the Mayan culture, these artifacts provide a glimpse into the lives, beliefs, and imaginations of our ancestors</w:t>
+        <w:t xml:space="preserve"> It delves into the microscopic world, unraveling the secrets hidden within elements and compounds, revealing the intricate dance of atoms and molecules</w:t>
       </w:r>
       <w:r>
         <w:rPr>
@@ -98,7 +98,7 @@
           <w:color w:val="000000"/>
           <w:sz w:val="24"/>
         </w:rPr>
-        <w:t xml:space="preserve"> Delving into the realm of ancient art offers a journey through time, revealing the cultural, societal, and aesthetic expressions of civilizations long gone</w:t>
+        <w:t xml:space="preserve"> The pursuit of chemistry has yielded transformative discoveries, shaping our understanding of the physical world and leading to countless innovations that have improved human existence</w:t>
       </w:r>
       <w:r>
         <w:rPr>
@@ -123,7 +123,7 @@
           <w:sz w:val="24"/>
         </w:rPr>
         <w:br/>
-        <w:t>Art served as a powerful storytelling medium in ancient civilizations, often intertwined with mythology, religion, and daily life</w:t>
+        <w:t>Like a master detective unraveling mysteries, chemists use their knowledge of atomic structures, chemical bonding, and reaction mechanisms to decipher the nature of substances</w:t>
       </w:r>
       <w:r>
         <w:rPr>
@@ -139,7 +139,7 @@
           <w:color w:val="000000"/>
           <w:sz w:val="24"/>
         </w:rPr>
-        <w:t xml:space="preserve"> Carvings, paintings, and sculptures adorned temples, palaces, and public spaces, narrating tales of gods and heroes, conquests and triumphs</w:t>
+        <w:t xml:space="preserve"> They probe into the behavior of elements, uncovering their unique properties and reactivity</w:t>
       </w:r>
       <w:r>
         <w:rPr>
@@ -155,23 +155,7 @@
           <w:color w:val="000000"/>
           <w:sz w:val="24"/>
         </w:rPr>
-        <w:t xml:space="preserve"> These works of art communicated cultural values, historical events, and the essence of the civilization itself</w:t>
-      </w:r>
-      <w:r>
-        <w:rPr>
-          <w:rFonts w:ascii="Calibri" w:hAnsi="Calibri"/>
-          <w:color w:val="000000"/>
-          <w:sz w:val="24"/>
-        </w:rPr>
-        <w:t>.</w:t>
-      </w:r>
-      <w:r>
-        <w:rPr>
-          <w:rFonts w:ascii="Calibri" w:hAnsi="Calibri"/>
-          <w:color w:val="000000"/>
-          <w:sz w:val="24"/>
-        </w:rPr>
-        <w:t xml:space="preserve"> While some artworks were overtly symbolic, others wove a tapestry of abstract beauty, inviting viewers to contemplate form, color, and composition</w:t>
+        <w:t xml:space="preserve"> Understanding these fundamental principles enables us to manipulate and combine elements, creating new materials with tailored properties and unlocking the secrets of chemical reactions that drive countless natural phenomena</w:t>
       </w:r>
       <w:r>
         <w:rPr>
@@ -196,7 +180,7 @@
           <w:sz w:val="24"/>
         </w:rPr>
         <w:br/>
-        <w:t>The materials and techniques employed in ancient art were as diverse as the civilizations themselves</w:t>
+        <w:t>The realm of chemistry encompasses a vast panorama of applications, ranging from pharmaceuticals and cosmetics to fertilizers and fuel</w:t>
       </w:r>
       <w:r>
         <w:rPr>
@@ -212,7 +196,7 @@
           <w:color w:val="000000"/>
           <w:sz w:val="24"/>
         </w:rPr>
-        <w:t xml:space="preserve"> From the vibrant pigments extracted from natural sources to the intricate metalworking skills used to craft delicate jewelry, each civilization developed a unique artistic toolkit</w:t>
+        <w:t xml:space="preserve"> It underpins our industries, providing the building blocks for everything from plastics to medicines, and shapes our lives in countless tangible ways</w:t>
       </w:r>
       <w:r>
         <w:rPr>
@@ -228,23 +212,7 @@
           <w:color w:val="000000"/>
           <w:sz w:val="24"/>
         </w:rPr>
-        <w:t xml:space="preserve"> Sculptors chiseled stone and carved wood, capturing the human form with remarkable realism or stylizing it into captivating abstractions</w:t>
-      </w:r>
-      <w:r>
-        <w:rPr>
-          <w:rFonts w:ascii="Calibri" w:hAnsi="Calibri"/>
-          <w:color w:val="000000"/>
-          <w:sz w:val="24"/>
-        </w:rPr>
-        <w:t>.</w:t>
-      </w:r>
-      <w:r>
-        <w:rPr>
-          <w:rFonts w:ascii="Calibri" w:hAnsi="Calibri"/>
-          <w:color w:val="000000"/>
-          <w:sz w:val="24"/>
-        </w:rPr>
-        <w:t xml:space="preserve"> Potters transformed clay into functional vessels and decorative pieces, adorning them with intricate patterns andnoHui Wen Zi </w:t>
+        <w:t xml:space="preserve"> By delving into the intricacies of chemical processes, we gain control over molecular interactions, unlocking the potential for remarkable transformations</w:t>
       </w:r>
       <w:r>
         <w:rPr>
@@ -271,7 +239,7 @@
           <w:rFonts w:ascii="Calibri" w:hAnsi="Calibri"/>
           <w:color w:val="000000"/>
         </w:rPr>
-        <w:t>The art of ancient civilizations encompasses a vast and diverse array of artistic expressions, reflecting the cultural, social, and aesthetic values of the societies that created them</w:t>
+        <w:t>Chemistry is the study of matter, its composition, structure, properties, and changes</w:t>
       </w:r>
       <w:r>
         <w:rPr>
@@ -285,7 +253,7 @@
           <w:rFonts w:ascii="Calibri" w:hAnsi="Calibri"/>
           <w:color w:val="000000"/>
         </w:rPr>
-        <w:t xml:space="preserve"> From the hieroglyphs of ancient Egypt to the pottery of the Mayans, these artworks serve as a window into the lives and beliefs of our ancestors</w:t>
+        <w:t xml:space="preserve"> It unravels the microscopic world, revealing the secrets of elements and compounds, and the intricate dance of atoms and molecules</w:t>
       </w:r>
       <w:r>
         <w:rPr>
@@ -299,7 +267,7 @@
           <w:rFonts w:ascii="Calibri" w:hAnsi="Calibri"/>
           <w:color w:val="000000"/>
         </w:rPr>
-        <w:t xml:space="preserve"> They tell stories, convey cultural values, and exhibit remarkable craftsmanship</w:t>
+        <w:t xml:space="preserve"> The pursuit of chemistry has yielded transformative discoveries, leading to countless innovations that have improved human existence</w:t>
       </w:r>
       <w:r>
         <w:rPr>
@@ -313,7 +281,29 @@
           <w:rFonts w:ascii="Calibri" w:hAnsi="Calibri"/>
           <w:color w:val="000000"/>
         </w:rPr>
-        <w:t xml:space="preserve"> Through the lens of ancient art, we can explore the rich tapestry of human history, gaining deeper insights into the civilizations that shaped our world</w:t>
+        <w:t xml:space="preserve"> From unraveling the mysteries of atomic structures to unlocking the secrets of chemical reactions, chemistry has shaped our understanding of the physical world and underpins countless industries, ranging </w:t>
+      </w:r>
+      <w:r>
+        <w:rPr>
+          <w:rFonts w:ascii="Calibri" w:hAnsi="Calibri"/>
+          <w:color w:val="000000"/>
+        </w:rPr>
+        <w:lastRenderedPageBreak/>
+        <w:t>from pharmaceuticals to fertilizers</w:t>
+      </w:r>
+      <w:r>
+        <w:rPr>
+          <w:rFonts w:ascii="Calibri" w:hAnsi="Calibri"/>
+          <w:color w:val="000000"/>
+        </w:rPr>
+        <w:t>.</w:t>
+      </w:r>
+      <w:r>
+        <w:rPr>
+          <w:rFonts w:ascii="Calibri" w:hAnsi="Calibri"/>
+          <w:color w:val="000000"/>
+        </w:rPr>
+        <w:t xml:space="preserve"> By delving into the intricacies of chemical processes, we gain control over molecular interactions, unlocking the potential for remarkable transformations</w:t>
       </w:r>
       <w:r>
         <w:rPr>
@@ -323,6 +313,7 @@
         <w:t>.</w:t>
       </w:r>
     </w:p>
+    <w:p/>
     <w:sectPr>
       <w:pgSz w:w="12240" w:h="15840"/>
       <w:pgMar w:top="1440" w:right="1800" w:bottom="1440" w:left="1800" w:header="720" w:footer="720" w:gutter="0"/>
@@ -506,31 +497,31 @@
       </w:rPr>
     </w:lvl>
   </w:abstractNum>
-  <w:num w:numId="1" w16cid:durableId="449326376">
+  <w:num w:numId="1" w16cid:durableId="85198563">
     <w:abstractNumId w:val="8"/>
   </w:num>
-  <w:num w:numId="2" w16cid:durableId="1254124250">
+  <w:num w:numId="2" w16cid:durableId="1473982472">
     <w:abstractNumId w:val="6"/>
   </w:num>
-  <w:num w:numId="3" w16cid:durableId="60565315">
+  <w:num w:numId="3" w16cid:durableId="27528926">
     <w:abstractNumId w:val="5"/>
   </w:num>
-  <w:num w:numId="4" w16cid:durableId="318702974">
+  <w:num w:numId="4" w16cid:durableId="1956793796">
     <w:abstractNumId w:val="4"/>
   </w:num>
-  <w:num w:numId="5" w16cid:durableId="1914705374">
+  <w:num w:numId="5" w16cid:durableId="1151170492">
     <w:abstractNumId w:val="7"/>
   </w:num>
-  <w:num w:numId="6" w16cid:durableId="1605579088">
+  <w:num w:numId="6" w16cid:durableId="1062678952">
     <w:abstractNumId w:val="3"/>
   </w:num>
-  <w:num w:numId="7" w16cid:durableId="1596547398">
+  <w:num w:numId="7" w16cid:durableId="1986547786">
     <w:abstractNumId w:val="2"/>
   </w:num>
-  <w:num w:numId="8" w16cid:durableId="969476051">
+  <w:num w:numId="8" w16cid:durableId="1967544201">
     <w:abstractNumId w:val="1"/>
   </w:num>
-  <w:num w:numId="9" w16cid:durableId="1874536968">
+  <w:num w:numId="9" w16cid:durableId="1841921158">
     <w:abstractNumId w:val="0"/>
   </w:num>
 </w:numbering>
